--- a/Diccionarios Datos/db_trazabilidad/Tablas/tb_parametros.docx
+++ b/Diccionarios Datos/db_trazabilidad/Tablas/tb_parametros.docx
@@ -120,18 +120,14 @@
               </w:rPr>
               <w:t xml:space="preserve">Base de datos: </w:t>
             </w:r>
+            <w:proofErr w:type="spellStart"/>
             <w:r>
               <w:rPr>
                 <w:b/>
               </w:rPr>
-              <w:t>db_</w:t>
-            </w:r>
-            <w:r>
-              <w:rPr>
-                <w:b/>
-              </w:rPr>
-              <w:t>traza</w:t>
-            </w:r>
+              <w:t>db_trazabilidad</w:t>
+            </w:r>
+            <w:proofErr w:type="spellEnd"/>
           </w:p>
         </w:tc>
       </w:tr>
@@ -268,12 +264,13 @@
                 <w:szCs w:val="20"/>
               </w:rPr>
             </w:pPr>
-            <w:r>
-              <w:rPr>
-                <w:sz w:val="20"/>
-                <w:szCs w:val="20"/>
-              </w:rPr>
-              <w:t>id</w:t>
+            <w:proofErr w:type="spellStart"/>
+            <w:r>
+              <w:rPr>
+                <w:sz w:val="20"/>
+                <w:szCs w:val="20"/>
+              </w:rPr>
+              <w:t>uid</w:t>
             </w:r>
             <w:r>
               <w:rPr>
@@ -282,6 +279,7 @@
               </w:rPr>
               <w:t>_parametro</w:t>
             </w:r>
+            <w:proofErr w:type="spellEnd"/>
           </w:p>
         </w:tc>
         <w:tc>
@@ -306,29 +304,38 @@
                 <w:szCs w:val="20"/>
               </w:rPr>
             </w:pPr>
-            <w:r>
-              <w:rPr>
-                <w:sz w:val="20"/>
-                <w:szCs w:val="20"/>
-              </w:rPr>
-              <w:t>int</w:t>
-            </w:r>
-            <w:r>
-              <w:rPr>
-                <w:sz w:val="20"/>
-                <w:szCs w:val="20"/>
-              </w:rPr>
-              <w:t xml:space="preserve"> </w:t>
-            </w:r>
-          </w:p>
-          <w:p>
-            <w:pPr>
-              <w:jc w:val="center"/>
-              <w:rPr>
-                <w:sz w:val="20"/>
-                <w:szCs w:val="20"/>
-              </w:rPr>
-            </w:pPr>
+            <w:proofErr w:type="spellStart"/>
+            <w:proofErr w:type="gramStart"/>
+            <w:r>
+              <w:rPr>
+                <w:sz w:val="20"/>
+                <w:szCs w:val="20"/>
+              </w:rPr>
+              <w:t>Varchar</w:t>
+            </w:r>
+            <w:proofErr w:type="spellEnd"/>
+            <w:r>
+              <w:rPr>
+                <w:sz w:val="20"/>
+                <w:szCs w:val="20"/>
+              </w:rPr>
+              <w:t>(</w:t>
+            </w:r>
+            <w:proofErr w:type="gramEnd"/>
+            <w:r>
+              <w:rPr>
+                <w:sz w:val="20"/>
+                <w:szCs w:val="20"/>
+              </w:rPr>
+              <w:t>36</w:t>
+            </w:r>
+            <w:r>
+              <w:rPr>
+                <w:sz w:val="20"/>
+                <w:szCs w:val="20"/>
+              </w:rPr>
+              <w:t>)</w:t>
+            </w:r>
           </w:p>
         </w:tc>
         <w:tc>
@@ -501,13 +508,22 @@
                 <w:szCs w:val="20"/>
               </w:rPr>
             </w:pPr>
-            <w:r>
-              <w:rPr>
-                <w:sz w:val="20"/>
-                <w:szCs w:val="20"/>
-              </w:rPr>
-              <w:t>int</w:t>
-            </w:r>
+            <w:proofErr w:type="spellStart"/>
+            <w:r>
+              <w:rPr>
+                <w:sz w:val="20"/>
+                <w:szCs w:val="20"/>
+              </w:rPr>
+              <w:t>I</w:t>
+            </w:r>
+            <w:r>
+              <w:rPr>
+                <w:sz w:val="20"/>
+                <w:szCs w:val="20"/>
+              </w:rPr>
+              <w:t>nt</w:t>
+            </w:r>
+            <w:proofErr w:type="spellEnd"/>
           </w:p>
         </w:tc>
         <w:tc>
@@ -609,8 +625,6 @@
               </w:rPr>
               <w:t>Valor para manejar los valores del parámetro</w:t>
             </w:r>
-            <w:bookmarkStart w:id="0" w:name="_GoBack"/>
-            <w:bookmarkEnd w:id="0"/>
           </w:p>
           <w:p>
             <w:pPr>
@@ -1042,20 +1056,32 @@
             <w:pPr>
               <w:jc w:val="center"/>
               <w:rPr>
-                <w:rFonts w:ascii="Calibri" w:hAnsi="Calibri"/>
-                <w:color w:val="000000"/>
-                <w:sz w:val="20"/>
-                <w:szCs w:val="20"/>
-              </w:rPr>
-            </w:pPr>
-            <w:r>
-              <w:rPr>
-                <w:rFonts w:ascii="Calibri" w:hAnsi="Calibri"/>
-                <w:color w:val="000000"/>
-                <w:sz w:val="20"/>
-                <w:szCs w:val="20"/>
-              </w:rPr>
-              <w:t>Indica estado físico del registro</w:t>
+                <w:rFonts w:ascii="Calibri" w:hAnsi="Calibri" w:cs="Calibri"/>
+                <w:color w:val="000000"/>
+              </w:rPr>
+            </w:pPr>
+            <w:r>
+              <w:rPr>
+                <w:rFonts w:ascii="Calibri" w:hAnsi="Calibri" w:cs="Calibri"/>
+                <w:color w:val="000000"/>
+              </w:rPr>
+              <w:t xml:space="preserve">estado </w:t>
+            </w:r>
+            <w:proofErr w:type="spellStart"/>
+            <w:r>
+              <w:rPr>
+                <w:rFonts w:ascii="Calibri" w:hAnsi="Calibri" w:cs="Calibri"/>
+                <w:color w:val="000000"/>
+              </w:rPr>
+              <w:t>logico</w:t>
+            </w:r>
+            <w:proofErr w:type="spellEnd"/>
+            <w:r>
+              <w:rPr>
+                <w:rFonts w:ascii="Calibri" w:hAnsi="Calibri" w:cs="Calibri"/>
+                <w:color w:val="000000"/>
+              </w:rPr>
+              <w:t xml:space="preserve"> del registro A=Activo, I=Inactivo, E=Eliminado</w:t>
             </w:r>
           </w:p>
           <w:p>
@@ -1455,6 +1481,7 @@
                 <w:szCs w:val="20"/>
               </w:rPr>
             </w:pPr>
+            <w:bookmarkStart w:id="0" w:name="_GoBack"/>
             <w:r>
               <w:rPr>
                 <w:rFonts w:ascii="Calibri" w:hAnsi="Calibri"/>
@@ -1464,6 +1491,7 @@
               </w:rPr>
               <w:t>Fecha de Actualización del registro</w:t>
             </w:r>
+            <w:bookmarkEnd w:id="0"/>
           </w:p>
         </w:tc>
       </w:tr>
